--- a/Homework6/ShatrovskiyYevgeniyHomeWork6-12-06-2017.docx
+++ b/Homework6/ShatrovskiyYevgeniyHomeWork6-12-06-2017.docx
@@ -12,13 +12,318 @@
           <w:szCs w:val="24"/>
         </w:rPr>
       </w:pPr>
-      <w:r>
+      <w:bookmarkStart w:id="0" w:name="_GoBack"/>
+      <w:bookmarkEnd w:id="0"/>
+    </w:p>
+    <w:p>
+      <w:pPr>
+        <w:jc w:val="center"/>
         <w:rPr>
           <w:rFonts w:ascii="Tahoma" w:hAnsi="Tahoma" w:cs="Tahoma"/>
           <w:b/>
           <w:sz w:val="28"/>
           <w:szCs w:val="24"/>
         </w:rPr>
+      </w:pPr>
+    </w:p>
+    <w:p>
+      <w:pPr>
+        <w:jc w:val="center"/>
+        <w:rPr>
+          <w:rFonts w:ascii="Tahoma" w:hAnsi="Tahoma" w:cs="Tahoma"/>
+          <w:b/>
+          <w:sz w:val="28"/>
+          <w:szCs w:val="24"/>
+        </w:rPr>
+      </w:pPr>
+    </w:p>
+    <w:p>
+      <w:pPr>
+        <w:jc w:val="center"/>
+        <w:rPr>
+          <w:rFonts w:ascii="Tahoma" w:hAnsi="Tahoma" w:cs="Tahoma"/>
+          <w:b/>
+          <w:sz w:val="28"/>
+          <w:szCs w:val="24"/>
+        </w:rPr>
+      </w:pPr>
+    </w:p>
+    <w:p>
+      <w:pPr>
+        <w:jc w:val="center"/>
+        <w:rPr>
+          <w:rFonts w:ascii="Tahoma" w:hAnsi="Tahoma" w:cs="Tahoma"/>
+          <w:b/>
+          <w:sz w:val="28"/>
+          <w:szCs w:val="24"/>
+        </w:rPr>
+      </w:pPr>
+    </w:p>
+    <w:p>
+      <w:pPr>
+        <w:jc w:val="center"/>
+        <w:rPr>
+          <w:rFonts w:ascii="Tahoma" w:hAnsi="Tahoma" w:cs="Tahoma"/>
+          <w:b/>
+          <w:sz w:val="28"/>
+          <w:szCs w:val="24"/>
+        </w:rPr>
+      </w:pPr>
+    </w:p>
+    <w:p>
+      <w:pPr>
+        <w:jc w:val="center"/>
+        <w:rPr>
+          <w:rFonts w:ascii="Tahoma" w:hAnsi="Tahoma" w:cs="Tahoma"/>
+          <w:b/>
+          <w:sz w:val="28"/>
+          <w:szCs w:val="24"/>
+        </w:rPr>
+      </w:pPr>
+    </w:p>
+    <w:p>
+      <w:pPr>
+        <w:jc w:val="center"/>
+        <w:rPr>
+          <w:rFonts w:ascii="Tahoma" w:hAnsi="Tahoma" w:cs="Tahoma"/>
+          <w:b/>
+          <w:sz w:val="28"/>
+          <w:szCs w:val="24"/>
+        </w:rPr>
+      </w:pPr>
+      <w:r>
+        <w:rPr>
+          <w:rFonts w:ascii="Tahoma" w:hAnsi="Tahoma" w:cs="Tahoma"/>
+          <w:b/>
+          <w:sz w:val="28"/>
+          <w:szCs w:val="24"/>
+        </w:rPr>
+        <w:t>Homework 6</w:t>
+      </w:r>
+    </w:p>
+    <w:p>
+      <w:pPr>
+        <w:jc w:val="center"/>
+        <w:rPr>
+          <w:rFonts w:ascii="Tahoma" w:hAnsi="Tahoma" w:cs="Tahoma"/>
+          <w:b/>
+          <w:sz w:val="28"/>
+          <w:szCs w:val="24"/>
+        </w:rPr>
+      </w:pPr>
+      <w:r>
+        <w:rPr>
+          <w:rFonts w:ascii="Tahoma" w:hAnsi="Tahoma" w:cs="Tahoma"/>
+          <w:b/>
+          <w:sz w:val="28"/>
+          <w:szCs w:val="24"/>
+        </w:rPr>
+        <w:t>Programming Languages Principles and Implementation</w:t>
+      </w:r>
+    </w:p>
+    <w:p>
+      <w:pPr>
+        <w:jc w:val="center"/>
+        <w:rPr>
+          <w:rFonts w:ascii="Tahoma" w:hAnsi="Tahoma" w:cs="Tahoma"/>
+          <w:b/>
+          <w:sz w:val="28"/>
+          <w:szCs w:val="24"/>
+        </w:rPr>
+      </w:pPr>
+      <w:r>
+        <w:rPr>
+          <w:rFonts w:ascii="Tahoma" w:hAnsi="Tahoma" w:cs="Tahoma"/>
+          <w:b/>
+          <w:sz w:val="28"/>
+          <w:szCs w:val="24"/>
+        </w:rPr>
+        <w:t>Yevgeniy Shatrovskiy</w:t>
+      </w:r>
+    </w:p>
+    <w:p>
+      <w:pPr>
+        <w:jc w:val="center"/>
+        <w:rPr>
+          <w:rFonts w:ascii="Tahoma" w:hAnsi="Tahoma" w:cs="Tahoma"/>
+          <w:b/>
+          <w:sz w:val="28"/>
+          <w:szCs w:val="24"/>
+        </w:rPr>
+      </w:pPr>
+    </w:p>
+    <w:p>
+      <w:pPr>
+        <w:jc w:val="center"/>
+        <w:rPr>
+          <w:rFonts w:ascii="Tahoma" w:hAnsi="Tahoma" w:cs="Tahoma"/>
+          <w:b/>
+          <w:sz w:val="28"/>
+          <w:szCs w:val="24"/>
+        </w:rPr>
+      </w:pPr>
+    </w:p>
+    <w:p>
+      <w:pPr>
+        <w:jc w:val="center"/>
+        <w:rPr>
+          <w:rFonts w:ascii="Tahoma" w:hAnsi="Tahoma" w:cs="Tahoma"/>
+          <w:b/>
+          <w:sz w:val="28"/>
+          <w:szCs w:val="24"/>
+        </w:rPr>
+      </w:pPr>
+    </w:p>
+    <w:p>
+      <w:pPr>
+        <w:jc w:val="center"/>
+        <w:rPr>
+          <w:rFonts w:ascii="Tahoma" w:hAnsi="Tahoma" w:cs="Tahoma"/>
+          <w:b/>
+          <w:sz w:val="28"/>
+          <w:szCs w:val="24"/>
+        </w:rPr>
+      </w:pPr>
+    </w:p>
+    <w:p>
+      <w:pPr>
+        <w:jc w:val="center"/>
+        <w:rPr>
+          <w:rFonts w:ascii="Tahoma" w:hAnsi="Tahoma" w:cs="Tahoma"/>
+          <w:b/>
+          <w:sz w:val="28"/>
+          <w:szCs w:val="24"/>
+        </w:rPr>
+      </w:pPr>
+    </w:p>
+    <w:p>
+      <w:pPr>
+        <w:jc w:val="center"/>
+        <w:rPr>
+          <w:rFonts w:ascii="Tahoma" w:hAnsi="Tahoma" w:cs="Tahoma"/>
+          <w:b/>
+          <w:sz w:val="28"/>
+          <w:szCs w:val="24"/>
+        </w:rPr>
+      </w:pPr>
+    </w:p>
+    <w:p>
+      <w:pPr>
+        <w:jc w:val="center"/>
+        <w:rPr>
+          <w:rFonts w:ascii="Tahoma" w:hAnsi="Tahoma" w:cs="Tahoma"/>
+          <w:b/>
+          <w:sz w:val="28"/>
+          <w:szCs w:val="24"/>
+        </w:rPr>
+      </w:pPr>
+    </w:p>
+    <w:p>
+      <w:pPr>
+        <w:jc w:val="center"/>
+        <w:rPr>
+          <w:rFonts w:ascii="Tahoma" w:hAnsi="Tahoma" w:cs="Tahoma"/>
+          <w:b/>
+          <w:sz w:val="28"/>
+          <w:szCs w:val="24"/>
+        </w:rPr>
+      </w:pPr>
+    </w:p>
+    <w:p>
+      <w:pPr>
+        <w:jc w:val="center"/>
+        <w:rPr>
+          <w:rFonts w:ascii="Tahoma" w:hAnsi="Tahoma" w:cs="Tahoma"/>
+          <w:b/>
+          <w:sz w:val="28"/>
+          <w:szCs w:val="24"/>
+        </w:rPr>
+      </w:pPr>
+    </w:p>
+    <w:p>
+      <w:pPr>
+        <w:jc w:val="center"/>
+        <w:rPr>
+          <w:rFonts w:ascii="Tahoma" w:hAnsi="Tahoma" w:cs="Tahoma"/>
+          <w:b/>
+          <w:sz w:val="28"/>
+          <w:szCs w:val="24"/>
+        </w:rPr>
+      </w:pPr>
+    </w:p>
+    <w:p>
+      <w:pPr>
+        <w:jc w:val="center"/>
+        <w:rPr>
+          <w:rFonts w:ascii="Tahoma" w:hAnsi="Tahoma" w:cs="Tahoma"/>
+          <w:b/>
+          <w:sz w:val="28"/>
+          <w:szCs w:val="24"/>
+        </w:rPr>
+      </w:pPr>
+    </w:p>
+    <w:p>
+      <w:pPr>
+        <w:jc w:val="center"/>
+        <w:rPr>
+          <w:rFonts w:ascii="Tahoma" w:hAnsi="Tahoma" w:cs="Tahoma"/>
+          <w:b/>
+          <w:sz w:val="28"/>
+          <w:szCs w:val="24"/>
+        </w:rPr>
+      </w:pPr>
+    </w:p>
+    <w:p>
+      <w:pPr>
+        <w:jc w:val="center"/>
+        <w:rPr>
+          <w:rFonts w:ascii="Tahoma" w:hAnsi="Tahoma" w:cs="Tahoma"/>
+          <w:b/>
+          <w:sz w:val="28"/>
+          <w:szCs w:val="24"/>
+        </w:rPr>
+      </w:pPr>
+    </w:p>
+    <w:p>
+      <w:pPr>
+        <w:jc w:val="center"/>
+        <w:rPr>
+          <w:rFonts w:ascii="Tahoma" w:hAnsi="Tahoma" w:cs="Tahoma"/>
+          <w:b/>
+          <w:sz w:val="28"/>
+          <w:szCs w:val="24"/>
+        </w:rPr>
+      </w:pPr>
+    </w:p>
+    <w:p>
+      <w:pPr>
+        <w:jc w:val="center"/>
+        <w:rPr>
+          <w:rFonts w:ascii="Tahoma" w:hAnsi="Tahoma" w:cs="Tahoma"/>
+          <w:b/>
+          <w:sz w:val="28"/>
+          <w:szCs w:val="24"/>
+        </w:rPr>
+      </w:pPr>
+    </w:p>
+    <w:p>
+      <w:pPr>
+        <w:jc w:val="center"/>
+        <w:rPr>
+          <w:rFonts w:ascii="Tahoma" w:hAnsi="Tahoma" w:cs="Tahoma"/>
+          <w:b/>
+          <w:sz w:val="28"/>
+          <w:szCs w:val="24"/>
+        </w:rPr>
+      </w:pPr>
+      <w:r>
+        <w:rPr>
+          <w:rFonts w:ascii="Tahoma" w:hAnsi="Tahoma" w:cs="Tahoma"/>
+          <w:b/>
+          <w:sz w:val="28"/>
+          <w:szCs w:val="24"/>
+        </w:rPr>
+        <w:lastRenderedPageBreak/>
         <w:t>Python</w:t>
       </w:r>
     </w:p>
@@ -120,25 +425,7 @@
           <w:sz w:val="24"/>
           <w:szCs w:val="24"/>
         </w:rPr>
-        <w:t xml:space="preserve">You will provide a hardcopy with your code to Dr. </w:t>
-      </w:r>
-      <w:proofErr w:type="spellStart"/>
-      <w:r>
-        <w:rPr>
-          <w:rFonts w:ascii="Tahoma" w:hAnsi="Tahoma" w:cs="Tahoma"/>
-          <w:sz w:val="24"/>
-          <w:szCs w:val="24"/>
-        </w:rPr>
-        <w:t>Scharff</w:t>
-      </w:r>
-      <w:proofErr w:type="spellEnd"/>
-      <w:r>
-        <w:rPr>
-          <w:rFonts w:ascii="Tahoma" w:hAnsi="Tahoma" w:cs="Tahoma"/>
-          <w:sz w:val="24"/>
-          <w:szCs w:val="24"/>
-        </w:rPr>
-        <w:t xml:space="preserve"> on 12/6.</w:t>
+        <w:t>You will provide a hardcopy with your code to Dr. Scharff on 12/6.</w:t>
       </w:r>
     </w:p>
     <w:p>
@@ -182,7 +469,7 @@
           <w:noProof/>
         </w:rPr>
         <w:drawing>
-          <wp:inline distT="0" distB="0" distL="0" distR="0">
+          <wp:inline distT="0" distB="0" distL="0" distR="0" wp14:anchorId="1EEDF5F2" wp14:editId="2A011085">
             <wp:extent cx="3448050" cy="1581150"/>
             <wp:effectExtent l="0" t="0" r="0" b="0"/>
             <wp:docPr id="1" name="Picture 1"/>
@@ -219,8 +506,6 @@
           </wp:inline>
         </w:drawing>
       </w:r>
-      <w:bookmarkStart w:id="0" w:name="_GoBack"/>
-      <w:bookmarkEnd w:id="0"/>
     </w:p>
     <w:p>
       <w:pPr>
@@ -422,7 +707,7 @@
           <w:noProof/>
         </w:rPr>
         <w:drawing>
-          <wp:inline distT="0" distB="0" distL="0" distR="0">
+          <wp:inline distT="0" distB="0" distL="0" distR="0" wp14:anchorId="05E37C5C" wp14:editId="03269830">
             <wp:extent cx="3333750" cy="1009650"/>
             <wp:effectExtent l="0" t="0" r="0" b="0"/>
             <wp:docPr id="2" name="Picture 2"/>
@@ -582,7 +867,7 @@
           <w:noProof/>
         </w:rPr>
         <w:drawing>
-          <wp:inline distT="0" distB="9525" distL="0" distR="0">
+          <wp:inline distT="0" distB="9525" distL="0" distR="0" wp14:anchorId="7AA916D7" wp14:editId="43DE3928">
             <wp:extent cx="5943600" cy="3381375"/>
             <wp:effectExtent l="0" t="0" r="0" b="0"/>
             <wp:docPr id="3" name="Picture 3"/>
@@ -732,25 +1017,7 @@
           <w:sz w:val="20"/>
           <w:szCs w:val="20"/>
         </w:rPr>
-        <w:t xml:space="preserve">123.23 is inputted as a float and then converted to an </w:t>
-      </w:r>
-      <w:proofErr w:type="spellStart"/>
-      <w:r>
-        <w:rPr>
-          <w:rFonts w:ascii="Tahoma" w:hAnsi="Tahoma" w:cs="Tahoma"/>
-          <w:sz w:val="20"/>
-          <w:szCs w:val="20"/>
-        </w:rPr>
-        <w:t>int</w:t>
-      </w:r>
-      <w:proofErr w:type="spellEnd"/>
-      <w:r>
-        <w:rPr>
-          <w:rFonts w:ascii="Tahoma" w:hAnsi="Tahoma" w:cs="Tahoma"/>
-          <w:sz w:val="20"/>
-          <w:szCs w:val="20"/>
-        </w:rPr>
-        <w:t xml:space="preserve"> which means that decimal is dropped off.</w:t>
+        <w:t>123.23 is inputted as a float and then converted to an int which means that decimal is dropped off.</w:t>
       </w:r>
     </w:p>
     <w:p>
@@ -772,25 +1039,7 @@
           <w:sz w:val="20"/>
           <w:szCs w:val="20"/>
         </w:rPr>
-        <w:t xml:space="preserve">123.23 is inputted as a String, but is not able to be converted as an </w:t>
-      </w:r>
-      <w:proofErr w:type="spellStart"/>
-      <w:r>
-        <w:rPr>
-          <w:rFonts w:ascii="Tahoma" w:hAnsi="Tahoma" w:cs="Tahoma"/>
-          <w:sz w:val="20"/>
-          <w:szCs w:val="20"/>
-        </w:rPr>
-        <w:t>int</w:t>
-      </w:r>
-      <w:proofErr w:type="spellEnd"/>
-      <w:r>
-        <w:rPr>
-          <w:rFonts w:ascii="Tahoma" w:hAnsi="Tahoma" w:cs="Tahoma"/>
-          <w:sz w:val="20"/>
-          <w:szCs w:val="20"/>
-        </w:rPr>
-        <w:t xml:space="preserve"> because it represents a float.</w:t>
+        <w:t>123.23 is inputted as a String, but is not able to be converted as an int because it represents a float.</w:t>
       </w:r>
     </w:p>
     <w:p>
@@ -828,23 +1077,13 @@
           <w:szCs w:val="20"/>
         </w:rPr>
       </w:pPr>
-      <w:proofErr w:type="spellStart"/>
-      <w:r>
-        <w:rPr>
-          <w:rFonts w:ascii="Tahoma" w:hAnsi="Tahoma" w:cs="Tahoma"/>
-          <w:sz w:val="20"/>
-          <w:szCs w:val="20"/>
-        </w:rPr>
-        <w:t>Int</w:t>
-      </w:r>
-      <w:proofErr w:type="spellEnd"/>
-      <w:r>
-        <w:rPr>
-          <w:rFonts w:ascii="Tahoma" w:hAnsi="Tahoma" w:cs="Tahoma"/>
-          <w:sz w:val="20"/>
-          <w:szCs w:val="20"/>
-        </w:rPr>
-        <w:t xml:space="preserve"> 12 is inputted and a String is the result.</w:t>
+      <w:r>
+        <w:rPr>
+          <w:rFonts w:ascii="Tahoma" w:hAnsi="Tahoma" w:cs="Tahoma"/>
+          <w:sz w:val="20"/>
+          <w:szCs w:val="20"/>
+        </w:rPr>
+        <w:t>Int 12 is inputted and a String is the result.</w:t>
       </w:r>
     </w:p>
     <w:p>
@@ -860,23 +1099,13 @@
           <w:szCs w:val="20"/>
         </w:rPr>
       </w:pPr>
-      <w:proofErr w:type="gramStart"/>
-      <w:r>
-        <w:rPr>
-          <w:rFonts w:ascii="Tahoma" w:hAnsi="Tahoma" w:cs="Tahoma"/>
-          <w:sz w:val="20"/>
-          <w:szCs w:val="20"/>
-        </w:rPr>
-        <w:t>float</w:t>
-      </w:r>
-      <w:proofErr w:type="gramEnd"/>
-      <w:r>
-        <w:rPr>
-          <w:rFonts w:ascii="Tahoma" w:hAnsi="Tahoma" w:cs="Tahoma"/>
-          <w:sz w:val="20"/>
-          <w:szCs w:val="20"/>
-        </w:rPr>
-        <w:t xml:space="preserve"> 12.1 is inputted and a String is the result.</w:t>
+      <w:r>
+        <w:rPr>
+          <w:rFonts w:ascii="Tahoma" w:hAnsi="Tahoma" w:cs="Tahoma"/>
+          <w:sz w:val="20"/>
+          <w:szCs w:val="20"/>
+        </w:rPr>
+        <w:t>float 12.1 is inputted and a String is the result.</w:t>
       </w:r>
     </w:p>
     <w:p>
@@ -898,43 +1127,7 @@
           <w:sz w:val="20"/>
           <w:szCs w:val="20"/>
         </w:rPr>
-        <w:t xml:space="preserve">String </w:t>
-      </w:r>
-      <w:proofErr w:type="gramStart"/>
-      <w:r>
-        <w:rPr>
-          <w:rFonts w:ascii="Tahoma" w:hAnsi="Tahoma" w:cs="Tahoma"/>
-          <w:sz w:val="20"/>
-          <w:szCs w:val="20"/>
-        </w:rPr>
-        <w:t>a is</w:t>
-      </w:r>
-      <w:proofErr w:type="gramEnd"/>
-      <w:r>
-        <w:rPr>
-          <w:rFonts w:ascii="Tahoma" w:hAnsi="Tahoma" w:cs="Tahoma"/>
-          <w:sz w:val="20"/>
-          <w:szCs w:val="20"/>
-        </w:rPr>
-        <w:t xml:space="preserve"> the input and a </w:t>
-      </w:r>
-      <w:proofErr w:type="spellStart"/>
-      <w:r>
-        <w:rPr>
-          <w:rFonts w:ascii="Tahoma" w:hAnsi="Tahoma" w:cs="Tahoma"/>
-          <w:sz w:val="20"/>
-          <w:szCs w:val="20"/>
-        </w:rPr>
-        <w:t>bool</w:t>
-      </w:r>
-      <w:proofErr w:type="spellEnd"/>
-      <w:r>
-        <w:rPr>
-          <w:rFonts w:ascii="Tahoma" w:hAnsi="Tahoma" w:cs="Tahoma"/>
-          <w:sz w:val="20"/>
-          <w:szCs w:val="20"/>
-        </w:rPr>
-        <w:t xml:space="preserve"> of True is the result.</w:t>
+        <w:t>String a is the input and a bool of True is the result.</w:t>
       </w:r>
     </w:p>
     <w:p>
@@ -950,41 +1143,13 @@
           <w:szCs w:val="20"/>
         </w:rPr>
       </w:pPr>
-      <w:proofErr w:type="spellStart"/>
-      <w:r>
-        <w:rPr>
-          <w:rFonts w:ascii="Tahoma" w:hAnsi="Tahoma" w:cs="Tahoma"/>
-          <w:sz w:val="20"/>
-          <w:szCs w:val="20"/>
-        </w:rPr>
-        <w:t>Int</w:t>
-      </w:r>
-      <w:proofErr w:type="spellEnd"/>
-      <w:r>
-        <w:rPr>
-          <w:rFonts w:ascii="Tahoma" w:hAnsi="Tahoma" w:cs="Tahoma"/>
-          <w:sz w:val="20"/>
-          <w:szCs w:val="20"/>
-        </w:rPr>
-        <w:t xml:space="preserve"> 0 is the input and a </w:t>
-      </w:r>
-      <w:proofErr w:type="spellStart"/>
-      <w:r>
-        <w:rPr>
-          <w:rFonts w:ascii="Tahoma" w:hAnsi="Tahoma" w:cs="Tahoma"/>
-          <w:sz w:val="20"/>
-          <w:szCs w:val="20"/>
-        </w:rPr>
-        <w:t>bool</w:t>
-      </w:r>
-      <w:proofErr w:type="spellEnd"/>
-      <w:r>
-        <w:rPr>
-          <w:rFonts w:ascii="Tahoma" w:hAnsi="Tahoma" w:cs="Tahoma"/>
-          <w:sz w:val="20"/>
-          <w:szCs w:val="20"/>
-        </w:rPr>
-        <w:t xml:space="preserve"> of False is the result.</w:t>
+      <w:r>
+        <w:rPr>
+          <w:rFonts w:ascii="Tahoma" w:hAnsi="Tahoma" w:cs="Tahoma"/>
+          <w:sz w:val="20"/>
+          <w:szCs w:val="20"/>
+        </w:rPr>
+        <w:t>Int 0 is the input and a bool of False is the result.</w:t>
       </w:r>
     </w:p>
     <w:p>
@@ -1055,7 +1220,7 @@
           <w:szCs w:val="24"/>
         </w:rPr>
         <w:drawing>
-          <wp:anchor distT="0" distB="0" distL="114300" distR="114300" simplePos="0" relativeHeight="251658240" behindDoc="1" locked="0" layoutInCell="1" allowOverlap="1">
+          <wp:anchor distT="0" distB="0" distL="114300" distR="114300" simplePos="0" relativeHeight="251658240" behindDoc="1" locked="0" layoutInCell="1" allowOverlap="1" wp14:anchorId="3F439876" wp14:editId="1F3CB40C">
             <wp:simplePos x="0" y="0"/>
             <wp:positionH relativeFrom="margin">
               <wp:align>left</wp:align>
@@ -1130,7 +1295,7 @@
           <w:noProof/>
         </w:rPr>
         <w:drawing>
-          <wp:inline distT="0" distB="9525" distL="0" distR="9525">
+          <wp:inline distT="0" distB="9525" distL="0" distR="9525" wp14:anchorId="76D3E747" wp14:editId="3A5C9477">
             <wp:extent cx="5934075" cy="733425"/>
             <wp:effectExtent l="0" t="0" r="0" b="0"/>
             <wp:docPr id="4" name="Picture 6"/>
@@ -1251,7 +1416,6 @@
         </w:rPr>
         <w:t xml:space="preserve">for </w:t>
       </w:r>
-      <w:proofErr w:type="spellStart"/>
       <w:r>
         <w:rPr>
           <w:rFonts w:ascii="Tahoma" w:hAnsi="Tahoma" w:cs="Tahoma"/>
@@ -1260,32 +1424,13 @@
         </w:rPr>
         <w:t>i</w:t>
       </w:r>
-      <w:proofErr w:type="spellEnd"/>
-      <w:r>
-        <w:rPr>
-          <w:rFonts w:ascii="Tahoma" w:hAnsi="Tahoma" w:cs="Tahoma"/>
-          <w:sz w:val="20"/>
-          <w:szCs w:val="20"/>
-        </w:rPr>
-        <w:t xml:space="preserve"> in </w:t>
-      </w:r>
-      <w:proofErr w:type="gramStart"/>
-      <w:r>
-        <w:rPr>
-          <w:rFonts w:ascii="Tahoma" w:hAnsi="Tahoma" w:cs="Tahoma"/>
-          <w:sz w:val="20"/>
-          <w:szCs w:val="20"/>
-        </w:rPr>
-        <w:t>range(</w:t>
-      </w:r>
-      <w:proofErr w:type="gramEnd"/>
-      <w:r>
-        <w:rPr>
-          <w:rFonts w:ascii="Tahoma" w:hAnsi="Tahoma" w:cs="Tahoma"/>
-          <w:sz w:val="20"/>
-          <w:szCs w:val="20"/>
-        </w:rPr>
-        <w:t>5)</w:t>
+      <w:r>
+        <w:rPr>
+          <w:rFonts w:ascii="Tahoma" w:hAnsi="Tahoma" w:cs="Tahoma"/>
+          <w:sz w:val="20"/>
+          <w:szCs w:val="20"/>
+        </w:rPr>
+        <w:t xml:space="preserve"> in range(5)</w:t>
       </w:r>
       <w:r>
         <w:rPr>
@@ -1368,7 +1513,7 @@
           <w:noProof/>
         </w:rPr>
         <w:drawing>
-          <wp:inline distT="0" distB="9525" distL="0" distR="9525">
+          <wp:inline distT="0" distB="9525" distL="0" distR="9525" wp14:anchorId="0CB874DF" wp14:editId="1B68481C">
             <wp:extent cx="5934075" cy="1800225"/>
             <wp:effectExtent l="0" t="0" r="0" b="0"/>
             <wp:docPr id="5" name="Picture 4"/>
@@ -1422,9 +1567,8 @@
           <w:sz w:val="24"/>
           <w:szCs w:val="24"/>
         </w:rPr>
-        <w:lastRenderedPageBreak/>
         <w:drawing>
-          <wp:anchor distT="0" distB="0" distL="114300" distR="114300" simplePos="0" relativeHeight="251659264" behindDoc="1" locked="0" layoutInCell="1" allowOverlap="1">
+          <wp:anchor distT="0" distB="0" distL="114300" distR="114300" simplePos="0" relativeHeight="251659264" behindDoc="1" locked="0" layoutInCell="1" allowOverlap="1" wp14:anchorId="0AA31D63" wp14:editId="2EAB0FD2">
             <wp:simplePos x="0" y="0"/>
             <wp:positionH relativeFrom="margin">
               <wp:align>left</wp:align>
@@ -1567,7 +1711,7 @@
           <w:noProof/>
         </w:rPr>
         <w:drawing>
-          <wp:anchor distT="0" distB="0" distL="114300" distR="114300" simplePos="0" relativeHeight="251661312" behindDoc="1" locked="0" layoutInCell="1" allowOverlap="1">
+          <wp:anchor distT="0" distB="0" distL="114300" distR="114300" simplePos="0" relativeHeight="251661312" behindDoc="1" locked="0" layoutInCell="1" allowOverlap="1" wp14:anchorId="738AAF3F" wp14:editId="2A71FA6D">
             <wp:simplePos x="0" y="0"/>
             <wp:positionH relativeFrom="margin">
               <wp:align>right</wp:align>
@@ -1651,16 +1795,6 @@
           <w:szCs w:val="24"/>
         </w:rPr>
       </w:pPr>
-    </w:p>
-    <w:p>
-      <w:pPr>
-        <w:rPr>
-          <w:rFonts w:ascii="Tahoma" w:hAnsi="Tahoma" w:cs="Tahoma"/>
-          <w:b/>
-          <w:sz w:val="24"/>
-          <w:szCs w:val="24"/>
-        </w:rPr>
-      </w:pPr>
       <w:r>
         <w:rPr>
           <w:rFonts w:ascii="Tahoma" w:hAnsi="Tahoma" w:cs="Tahoma"/>
@@ -1669,23 +1803,103 @@
           <w:sz w:val="24"/>
           <w:szCs w:val="24"/>
         </w:rPr>
+        <w:lastRenderedPageBreak/>
         <w:drawing>
-          <wp:anchor distT="0" distB="0" distL="114300" distR="114300" simplePos="0" relativeHeight="251662336" behindDoc="1" locked="0" layoutInCell="1" allowOverlap="1">
+          <wp:anchor distT="0" distB="0" distL="114300" distR="114300" simplePos="0" relativeHeight="251660288" behindDoc="1" locked="0" layoutInCell="1" allowOverlap="1" wp14:anchorId="71A0E8DC" wp14:editId="451221C7">
+            <wp:simplePos x="0" y="0"/>
+            <wp:positionH relativeFrom="margin">
+              <wp:posOffset>52070</wp:posOffset>
+            </wp:positionH>
+            <wp:positionV relativeFrom="paragraph">
+              <wp:posOffset>55245</wp:posOffset>
+            </wp:positionV>
+            <wp:extent cx="2113280" cy="4028440"/>
+            <wp:effectExtent l="0" t="0" r="0" b="10160"/>
+            <wp:wrapTight wrapText="bothSides">
+              <wp:wrapPolygon edited="0">
+                <wp:start x="0" y="0"/>
+                <wp:lineTo x="0" y="21518"/>
+                <wp:lineTo x="21288" y="21518"/>
+                <wp:lineTo x="21288" y="0"/>
+                <wp:lineTo x="0" y="0"/>
+              </wp:wrapPolygon>
+            </wp:wrapTight>
+            <wp:docPr id="16" name="Picture 16" descr="C:\Users\js17500n\Desktop\ex6a.JPG"/>
+            <wp:cNvGraphicFramePr>
+              <a:graphicFrameLocks xmlns:a="http://schemas.openxmlformats.org/drawingml/2006/main" noChangeAspect="1"/>
+            </wp:cNvGraphicFramePr>
+            <a:graphic xmlns:a="http://schemas.openxmlformats.org/drawingml/2006/main">
+              <a:graphicData uri="http://schemas.openxmlformats.org/drawingml/2006/picture">
+                <pic:pic xmlns:pic="http://schemas.openxmlformats.org/drawingml/2006/picture">
+                  <pic:nvPicPr>
+                    <pic:cNvPr id="0" name="Picture 3" descr="C:\Users\js17500n\Desktop\ex6a.JPG"/>
+                    <pic:cNvPicPr>
+                      <a:picLocks noChangeAspect="1" noChangeArrowheads="1"/>
+                    </pic:cNvPicPr>
+                  </pic:nvPicPr>
+                  <pic:blipFill>
+                    <a:blip r:embed="rId14">
+                      <a:extLst>
+                        <a:ext uri="{28A0092B-C50C-407E-A947-70E740481C1C}">
+                          <a14:useLocalDpi xmlns:a14="http://schemas.microsoft.com/office/drawing/2010/main" val="0"/>
+                        </a:ext>
+                      </a:extLst>
+                    </a:blip>
+                    <a:srcRect/>
+                    <a:stretch>
+                      <a:fillRect/>
+                    </a:stretch>
+                  </pic:blipFill>
+                  <pic:spPr bwMode="auto">
+                    <a:xfrm>
+                      <a:off x="0" y="0"/>
+                      <a:ext cx="2113280" cy="4028440"/>
+                    </a:xfrm>
+                    <a:prstGeom prst="rect">
+                      <a:avLst/>
+                    </a:prstGeom>
+                    <a:noFill/>
+                    <a:ln>
+                      <a:noFill/>
+                    </a:ln>
+                  </pic:spPr>
+                </pic:pic>
+              </a:graphicData>
+            </a:graphic>
+            <wp14:sizeRelH relativeFrom="page">
+              <wp14:pctWidth>0</wp14:pctWidth>
+            </wp14:sizeRelH>
+            <wp14:sizeRelV relativeFrom="page">
+              <wp14:pctHeight>0</wp14:pctHeight>
+            </wp14:sizeRelV>
+          </wp:anchor>
+        </w:drawing>
+      </w:r>
+      <w:r>
+        <w:rPr>
+          <w:rFonts w:ascii="Tahoma" w:hAnsi="Tahoma" w:cs="Tahoma"/>
+          <w:b/>
+          <w:noProof/>
+          <w:sz w:val="24"/>
+          <w:szCs w:val="24"/>
+        </w:rPr>
+        <w:drawing>
+          <wp:anchor distT="0" distB="0" distL="114300" distR="114300" simplePos="0" relativeHeight="251662336" behindDoc="1" locked="0" layoutInCell="1" allowOverlap="1" wp14:anchorId="63A6B1D2" wp14:editId="0D00C006">
             <wp:simplePos x="0" y="0"/>
             <wp:positionH relativeFrom="column">
-              <wp:posOffset>2923756</wp:posOffset>
+              <wp:posOffset>2923540</wp:posOffset>
             </wp:positionH>
             <wp:positionV relativeFrom="paragraph">
-              <wp:posOffset>96</wp:posOffset>
+              <wp:posOffset>27940</wp:posOffset>
             </wp:positionV>
             <wp:extent cx="3588385" cy="4968875"/>
-            <wp:effectExtent l="0" t="0" r="0" b="3175"/>
+            <wp:effectExtent l="0" t="0" r="0" b="9525"/>
             <wp:wrapTight wrapText="bothSides">
               <wp:wrapPolygon edited="0">
                 <wp:start x="0" y="0"/>
                 <wp:lineTo x="0" y="21531"/>
-                <wp:lineTo x="21443" y="21531"/>
-                <wp:lineTo x="21443" y="0"/>
+                <wp:lineTo x="21405" y="21531"/>
+                <wp:lineTo x="21405" y="0"/>
                 <wp:lineTo x="0" y="0"/>
               </wp:wrapPolygon>
             </wp:wrapTight>
@@ -1703,7 +1917,7 @@
                     </pic:cNvPicPr>
                   </pic:nvPicPr>
                   <pic:blipFill>
-                    <a:blip r:embed="rId14">
+                    <a:blip r:embed="rId15">
                       <a:extLst>
                         <a:ext uri="{28A0092B-C50C-407E-A947-70E740481C1C}">
                           <a14:useLocalDpi xmlns:a14="http://schemas.microsoft.com/office/drawing/2010/main" val="0"/>
@@ -1740,312 +1954,173 @@
           </wp:anchor>
         </w:drawing>
       </w:r>
-      <w:r>
-        <w:rPr>
-          <w:rFonts w:ascii="Tahoma" w:hAnsi="Tahoma" w:cs="Tahoma"/>
-          <w:b/>
+    </w:p>
+    <w:p>
+      <w:pPr>
+        <w:rPr>
+          <w:rFonts w:ascii="Tahoma" w:hAnsi="Tahoma" w:cs="Tahoma"/>
+          <w:b/>
+          <w:sz w:val="24"/>
+          <w:szCs w:val="24"/>
+        </w:rPr>
+      </w:pPr>
+    </w:p>
+    <w:p>
+      <w:pPr>
+        <w:rPr>
+          <w:rFonts w:ascii="Tahoma" w:hAnsi="Tahoma" w:cs="Tahoma"/>
+          <w:b/>
+          <w:sz w:val="24"/>
+          <w:szCs w:val="24"/>
+        </w:rPr>
+      </w:pPr>
+    </w:p>
+    <w:p>
+      <w:pPr>
+        <w:rPr>
+          <w:rFonts w:ascii="Tahoma" w:hAnsi="Tahoma" w:cs="Tahoma"/>
+          <w:b/>
+          <w:sz w:val="24"/>
+          <w:szCs w:val="24"/>
+        </w:rPr>
+      </w:pPr>
+    </w:p>
+    <w:p>
+      <w:pPr>
+        <w:rPr>
+          <w:rFonts w:ascii="Tahoma" w:hAnsi="Tahoma" w:cs="Tahoma"/>
+          <w:b/>
+          <w:sz w:val="24"/>
+          <w:szCs w:val="24"/>
+        </w:rPr>
+      </w:pPr>
+    </w:p>
+    <w:p>
+      <w:pPr>
+        <w:rPr>
+          <w:rFonts w:ascii="Tahoma" w:hAnsi="Tahoma" w:cs="Tahoma"/>
+          <w:b/>
+          <w:sz w:val="24"/>
+          <w:szCs w:val="24"/>
+        </w:rPr>
+      </w:pPr>
+    </w:p>
+    <w:p>
+      <w:pPr>
+        <w:rPr>
+          <w:rFonts w:ascii="Tahoma" w:hAnsi="Tahoma" w:cs="Tahoma"/>
+          <w:b/>
+          <w:sz w:val="24"/>
+          <w:szCs w:val="24"/>
+        </w:rPr>
+      </w:pPr>
+    </w:p>
+    <w:p>
+      <w:pPr>
+        <w:rPr>
+          <w:rFonts w:ascii="Tahoma" w:hAnsi="Tahoma" w:cs="Tahoma"/>
+          <w:b/>
+          <w:sz w:val="24"/>
+          <w:szCs w:val="24"/>
+        </w:rPr>
+      </w:pPr>
+    </w:p>
+    <w:p>
+      <w:pPr>
+        <w:rPr>
+          <w:rFonts w:ascii="Tahoma" w:hAnsi="Tahoma" w:cs="Tahoma"/>
+          <w:b/>
+          <w:sz w:val="24"/>
+          <w:szCs w:val="24"/>
+        </w:rPr>
+      </w:pPr>
+    </w:p>
+    <w:p>
+      <w:pPr>
+        <w:rPr>
+          <w:rFonts w:ascii="Tahoma" w:hAnsi="Tahoma" w:cs="Tahoma"/>
+          <w:b/>
+          <w:sz w:val="24"/>
+          <w:szCs w:val="24"/>
+        </w:rPr>
+      </w:pPr>
+    </w:p>
+    <w:p>
+      <w:pPr>
+        <w:rPr>
+          <w:rFonts w:ascii="Tahoma" w:hAnsi="Tahoma" w:cs="Tahoma"/>
+          <w:b/>
+          <w:sz w:val="24"/>
+          <w:szCs w:val="24"/>
+        </w:rPr>
+      </w:pPr>
+    </w:p>
+    <w:p>
+      <w:pPr>
+        <w:rPr>
+          <w:rFonts w:ascii="Tahoma" w:hAnsi="Tahoma" w:cs="Tahoma"/>
+          <w:b/>
+          <w:sz w:val="24"/>
+          <w:szCs w:val="24"/>
+        </w:rPr>
+      </w:pPr>
+    </w:p>
+    <w:p>
+      <w:pPr>
+        <w:rPr>
+          <w:rFonts w:ascii="Tahoma" w:hAnsi="Tahoma" w:cs="Tahoma"/>
+          <w:b/>
+          <w:sz w:val="24"/>
+          <w:szCs w:val="24"/>
+        </w:rPr>
+      </w:pPr>
+    </w:p>
+    <w:p>
+      <w:pPr>
+        <w:rPr>
+          <w:rFonts w:ascii="Tahoma" w:hAnsi="Tahoma" w:cs="Tahoma"/>
+          <w:b/>
+          <w:sz w:val="24"/>
+          <w:szCs w:val="24"/>
+        </w:rPr>
+      </w:pPr>
+    </w:p>
+    <w:p>
+      <w:pPr>
+        <w:rPr>
+          <w:rFonts w:ascii="Tahoma" w:hAnsi="Tahoma" w:cs="Tahoma"/>
+          <w:b/>
+          <w:sz w:val="24"/>
+          <w:szCs w:val="24"/>
+        </w:rPr>
+      </w:pPr>
+    </w:p>
+    <w:p>
+      <w:pPr>
+        <w:rPr>
+          <w:rFonts w:ascii="Tahoma" w:hAnsi="Tahoma" w:cs="Tahoma"/>
+          <w:b/>
+          <w:sz w:val="24"/>
+          <w:szCs w:val="24"/>
+        </w:rPr>
+      </w:pPr>
+      <w:r>
+        <w:rPr>
+          <w:rFonts w:ascii="Tahoma" w:hAnsi="Tahoma" w:cs="Tahoma"/>
+          <w:b/>
+          <w:sz w:val="24"/>
+          <w:szCs w:val="24"/>
+        </w:rPr>
+        <w:t>Exercise 7</w:t>
+      </w:r>
+    </w:p>
+    <w:p>
+      <w:r>
+        <w:rPr>
           <w:noProof/>
-          <w:sz w:val="24"/>
-          <w:szCs w:val="24"/>
         </w:rPr>
         <w:drawing>
-          <wp:anchor distT="0" distB="0" distL="114300" distR="114300" simplePos="0" relativeHeight="251660288" behindDoc="1" locked="0" layoutInCell="1" allowOverlap="1">
-            <wp:simplePos x="0" y="0"/>
-            <wp:positionH relativeFrom="margin">
-              <wp:posOffset>34506</wp:posOffset>
-            </wp:positionH>
-            <wp:positionV relativeFrom="paragraph">
-              <wp:posOffset>12</wp:posOffset>
-            </wp:positionV>
-            <wp:extent cx="2113280" cy="4028440"/>
-            <wp:effectExtent l="0" t="0" r="1270" b="0"/>
-            <wp:wrapTight wrapText="bothSides">
-              <wp:wrapPolygon edited="0">
-                <wp:start x="0" y="0"/>
-                <wp:lineTo x="0" y="21450"/>
-                <wp:lineTo x="21418" y="21450"/>
-                <wp:lineTo x="21418" y="0"/>
-                <wp:lineTo x="0" y="0"/>
-              </wp:wrapPolygon>
-            </wp:wrapTight>
-            <wp:docPr id="16" name="Picture 16" descr="C:\Users\js17500n\Desktop\ex6a.JPG"/>
-            <wp:cNvGraphicFramePr>
-              <a:graphicFrameLocks xmlns:a="http://schemas.openxmlformats.org/drawingml/2006/main" noChangeAspect="1"/>
-            </wp:cNvGraphicFramePr>
-            <a:graphic xmlns:a="http://schemas.openxmlformats.org/drawingml/2006/main">
-              <a:graphicData uri="http://schemas.openxmlformats.org/drawingml/2006/picture">
-                <pic:pic xmlns:pic="http://schemas.openxmlformats.org/drawingml/2006/picture">
-                  <pic:nvPicPr>
-                    <pic:cNvPr id="0" name="Picture 3" descr="C:\Users\js17500n\Desktop\ex6a.JPG"/>
-                    <pic:cNvPicPr>
-                      <a:picLocks noChangeAspect="1" noChangeArrowheads="1"/>
-                    </pic:cNvPicPr>
-                  </pic:nvPicPr>
-                  <pic:blipFill>
-                    <a:blip r:embed="rId15">
-                      <a:extLst>
-                        <a:ext uri="{28A0092B-C50C-407E-A947-70E740481C1C}">
-                          <a14:useLocalDpi xmlns:a14="http://schemas.microsoft.com/office/drawing/2010/main" val="0"/>
-                        </a:ext>
-                      </a:extLst>
-                    </a:blip>
-                    <a:srcRect/>
-                    <a:stretch>
-                      <a:fillRect/>
-                    </a:stretch>
-                  </pic:blipFill>
-                  <pic:spPr bwMode="auto">
-                    <a:xfrm>
-                      <a:off x="0" y="0"/>
-                      <a:ext cx="2113280" cy="4028440"/>
-                    </a:xfrm>
-                    <a:prstGeom prst="rect">
-                      <a:avLst/>
-                    </a:prstGeom>
-                    <a:noFill/>
-                    <a:ln>
-                      <a:noFill/>
-                    </a:ln>
-                  </pic:spPr>
-                </pic:pic>
-              </a:graphicData>
-            </a:graphic>
-            <wp14:sizeRelH relativeFrom="page">
-              <wp14:pctWidth>0</wp14:pctWidth>
-            </wp14:sizeRelH>
-            <wp14:sizeRelV relativeFrom="page">
-              <wp14:pctHeight>0</wp14:pctHeight>
-            </wp14:sizeRelV>
-          </wp:anchor>
-        </w:drawing>
-      </w:r>
-    </w:p>
-    <w:p>
-      <w:pPr>
-        <w:rPr>
-          <w:rFonts w:ascii="Tahoma" w:hAnsi="Tahoma" w:cs="Tahoma"/>
-          <w:b/>
-          <w:sz w:val="24"/>
-          <w:szCs w:val="24"/>
-        </w:rPr>
-      </w:pPr>
-    </w:p>
-    <w:p>
-      <w:pPr>
-        <w:rPr>
-          <w:rFonts w:ascii="Tahoma" w:hAnsi="Tahoma" w:cs="Tahoma"/>
-          <w:b/>
-          <w:sz w:val="24"/>
-          <w:szCs w:val="24"/>
-        </w:rPr>
-      </w:pPr>
-    </w:p>
-    <w:p>
-      <w:pPr>
-        <w:rPr>
-          <w:rFonts w:ascii="Tahoma" w:hAnsi="Tahoma" w:cs="Tahoma"/>
-          <w:b/>
-          <w:sz w:val="24"/>
-          <w:szCs w:val="24"/>
-        </w:rPr>
-      </w:pPr>
-    </w:p>
-    <w:p>
-      <w:pPr>
-        <w:rPr>
-          <w:rFonts w:ascii="Tahoma" w:hAnsi="Tahoma" w:cs="Tahoma"/>
-          <w:b/>
-          <w:sz w:val="24"/>
-          <w:szCs w:val="24"/>
-        </w:rPr>
-      </w:pPr>
-    </w:p>
-    <w:p>
-      <w:pPr>
-        <w:rPr>
-          <w:rFonts w:ascii="Tahoma" w:hAnsi="Tahoma" w:cs="Tahoma"/>
-          <w:b/>
-          <w:sz w:val="24"/>
-          <w:szCs w:val="24"/>
-        </w:rPr>
-      </w:pPr>
-    </w:p>
-    <w:p>
-      <w:pPr>
-        <w:rPr>
-          <w:rFonts w:ascii="Tahoma" w:hAnsi="Tahoma" w:cs="Tahoma"/>
-          <w:b/>
-          <w:sz w:val="24"/>
-          <w:szCs w:val="24"/>
-        </w:rPr>
-      </w:pPr>
-    </w:p>
-    <w:p>
-      <w:pPr>
-        <w:rPr>
-          <w:rFonts w:ascii="Tahoma" w:hAnsi="Tahoma" w:cs="Tahoma"/>
-          <w:b/>
-          <w:sz w:val="24"/>
-          <w:szCs w:val="24"/>
-        </w:rPr>
-      </w:pPr>
-    </w:p>
-    <w:p>
-      <w:pPr>
-        <w:rPr>
-          <w:rFonts w:ascii="Tahoma" w:hAnsi="Tahoma" w:cs="Tahoma"/>
-          <w:b/>
-          <w:sz w:val="24"/>
-          <w:szCs w:val="24"/>
-        </w:rPr>
-      </w:pPr>
-    </w:p>
-    <w:p>
-      <w:pPr>
-        <w:rPr>
-          <w:rFonts w:ascii="Tahoma" w:hAnsi="Tahoma" w:cs="Tahoma"/>
-          <w:b/>
-          <w:sz w:val="24"/>
-          <w:szCs w:val="24"/>
-        </w:rPr>
-      </w:pPr>
-    </w:p>
-    <w:p>
-      <w:pPr>
-        <w:rPr>
-          <w:rFonts w:ascii="Tahoma" w:hAnsi="Tahoma" w:cs="Tahoma"/>
-          <w:b/>
-          <w:sz w:val="24"/>
-          <w:szCs w:val="24"/>
-        </w:rPr>
-      </w:pPr>
-    </w:p>
-    <w:p>
-      <w:pPr>
-        <w:rPr>
-          <w:rFonts w:ascii="Tahoma" w:hAnsi="Tahoma" w:cs="Tahoma"/>
-          <w:b/>
-          <w:sz w:val="24"/>
-          <w:szCs w:val="24"/>
-        </w:rPr>
-      </w:pPr>
-    </w:p>
-    <w:p>
-      <w:pPr>
-        <w:rPr>
-          <w:rFonts w:ascii="Tahoma" w:hAnsi="Tahoma" w:cs="Tahoma"/>
-          <w:b/>
-          <w:sz w:val="24"/>
-          <w:szCs w:val="24"/>
-        </w:rPr>
-      </w:pPr>
-    </w:p>
-    <w:p>
-      <w:pPr>
-        <w:rPr>
-          <w:rFonts w:ascii="Tahoma" w:hAnsi="Tahoma" w:cs="Tahoma"/>
-          <w:b/>
-          <w:sz w:val="24"/>
-          <w:szCs w:val="24"/>
-        </w:rPr>
-      </w:pPr>
-    </w:p>
-    <w:p>
-      <w:pPr>
-        <w:rPr>
-          <w:rFonts w:ascii="Tahoma" w:hAnsi="Tahoma" w:cs="Tahoma"/>
-          <w:b/>
-          <w:sz w:val="24"/>
-          <w:szCs w:val="24"/>
-        </w:rPr>
-      </w:pPr>
-    </w:p>
-    <w:p>
-      <w:pPr>
-        <w:rPr>
-          <w:rFonts w:ascii="Tahoma" w:hAnsi="Tahoma" w:cs="Tahoma"/>
-          <w:b/>
-          <w:sz w:val="24"/>
-          <w:szCs w:val="24"/>
-        </w:rPr>
-      </w:pPr>
-    </w:p>
-    <w:p>
-      <w:pPr>
-        <w:rPr>
-          <w:rFonts w:ascii="Tahoma" w:hAnsi="Tahoma" w:cs="Tahoma"/>
-          <w:b/>
-          <w:sz w:val="24"/>
-          <w:szCs w:val="24"/>
-        </w:rPr>
-      </w:pPr>
-    </w:p>
-    <w:p>
-      <w:pPr>
-        <w:rPr>
-          <w:rFonts w:ascii="Tahoma" w:hAnsi="Tahoma" w:cs="Tahoma"/>
-          <w:b/>
-          <w:sz w:val="24"/>
-          <w:szCs w:val="24"/>
-        </w:rPr>
-      </w:pPr>
-    </w:p>
-    <w:p>
-      <w:pPr>
-        <w:rPr>
-          <w:rFonts w:ascii="Tahoma" w:hAnsi="Tahoma" w:cs="Tahoma"/>
-          <w:b/>
-          <w:sz w:val="24"/>
-          <w:szCs w:val="24"/>
-        </w:rPr>
-      </w:pPr>
-    </w:p>
-    <w:p>
-      <w:pPr>
-        <w:rPr>
-          <w:rFonts w:ascii="Tahoma" w:hAnsi="Tahoma" w:cs="Tahoma"/>
-          <w:b/>
-          <w:sz w:val="24"/>
-          <w:szCs w:val="24"/>
-        </w:rPr>
-      </w:pPr>
-    </w:p>
-    <w:p>
-      <w:pPr>
-        <w:rPr>
-          <w:rFonts w:ascii="Tahoma" w:hAnsi="Tahoma" w:cs="Tahoma"/>
-          <w:b/>
-          <w:sz w:val="24"/>
-          <w:szCs w:val="24"/>
-        </w:rPr>
-      </w:pPr>
-    </w:p>
-    <w:p>
-      <w:pPr>
-        <w:rPr>
-          <w:rFonts w:ascii="Tahoma" w:hAnsi="Tahoma" w:cs="Tahoma"/>
-          <w:b/>
-          <w:sz w:val="24"/>
-          <w:szCs w:val="24"/>
-        </w:rPr>
-      </w:pPr>
-      <w:r>
-        <w:rPr>
-          <w:rFonts w:ascii="Tahoma" w:hAnsi="Tahoma" w:cs="Tahoma"/>
-          <w:b/>
-          <w:sz w:val="24"/>
-          <w:szCs w:val="24"/>
-        </w:rPr>
-        <w:t>Exercise 7</w:t>
-      </w:r>
-    </w:p>
-    <w:p>
-      <w:r>
-        <w:rPr>
-          <w:noProof/>
-        </w:rPr>
-        <w:drawing>
-          <wp:inline distT="0" distB="0" distL="0" distR="9525">
+          <wp:inline distT="0" distB="0" distL="0" distR="9525" wp14:anchorId="70D36DE2" wp14:editId="7A2B70C8">
             <wp:extent cx="5934075" cy="742950"/>
             <wp:effectExtent l="0" t="0" r="0" b="0"/>
             <wp:docPr id="7" name="Picture 8"/>
@@ -2100,7 +2175,7 @@
           <w:szCs w:val="24"/>
         </w:rPr>
         <w:drawing>
-          <wp:anchor distT="0" distB="0" distL="114300" distR="114300" simplePos="0" relativeHeight="251663360" behindDoc="1" locked="0" layoutInCell="1" allowOverlap="1">
+          <wp:anchor distT="0" distB="0" distL="114300" distR="114300" simplePos="0" relativeHeight="251663360" behindDoc="1" locked="0" layoutInCell="1" allowOverlap="1" wp14:anchorId="6F92A842" wp14:editId="684DD2B3">
             <wp:simplePos x="0" y="0"/>
             <wp:positionH relativeFrom="margin">
               <wp:align>left</wp:align>
@@ -2390,46 +2465,6 @@
           <w:szCs w:val="24"/>
         </w:rPr>
       </w:pPr>
-    </w:p>
-    <w:p>
-      <w:pPr>
-        <w:rPr>
-          <w:rFonts w:ascii="Tahoma" w:hAnsi="Tahoma" w:cs="Tahoma"/>
-          <w:b/>
-          <w:sz w:val="24"/>
-          <w:szCs w:val="24"/>
-        </w:rPr>
-      </w:pPr>
-    </w:p>
-    <w:p>
-      <w:pPr>
-        <w:rPr>
-          <w:rFonts w:ascii="Tahoma" w:hAnsi="Tahoma" w:cs="Tahoma"/>
-          <w:b/>
-          <w:sz w:val="24"/>
-          <w:szCs w:val="24"/>
-        </w:rPr>
-      </w:pPr>
-    </w:p>
-    <w:p>
-      <w:pPr>
-        <w:rPr>
-          <w:rFonts w:ascii="Tahoma" w:hAnsi="Tahoma" w:cs="Tahoma"/>
-          <w:b/>
-          <w:sz w:val="24"/>
-          <w:szCs w:val="24"/>
-        </w:rPr>
-      </w:pPr>
-    </w:p>
-    <w:p>
-      <w:pPr>
-        <w:rPr>
-          <w:rFonts w:ascii="Tahoma" w:hAnsi="Tahoma" w:cs="Tahoma"/>
-          <w:b/>
-          <w:sz w:val="24"/>
-          <w:szCs w:val="24"/>
-        </w:rPr>
-      </w:pPr>
       <w:r>
         <w:rPr>
           <w:rFonts w:ascii="Tahoma" w:hAnsi="Tahoma" w:cs="Tahoma"/>
@@ -2444,8 +2479,8 @@
       <w:pPr>
         <w:rPr>
           <w:rFonts w:ascii="Tahoma" w:hAnsi="Tahoma" w:cs="Tahoma"/>
-          <w:sz w:val="24"/>
-          <w:szCs w:val="24"/>
+          <w:sz w:val="16"/>
+          <w:szCs w:val="16"/>
         </w:rPr>
       </w:pPr>
       <w:r>
@@ -2453,7 +2488,7 @@
           <w:noProof/>
         </w:rPr>
         <w:drawing>
-          <wp:inline distT="0" distB="9525" distL="0" distR="0">
+          <wp:inline distT="0" distB="9525" distL="0" distR="0" wp14:anchorId="0C991E6F" wp14:editId="69313009">
             <wp:extent cx="2571750" cy="276225"/>
             <wp:effectExtent l="0" t="0" r="0" b="0"/>
             <wp:docPr id="8" name="Picture 9"/>
@@ -2490,50 +2525,183 @@
           </wp:inline>
         </w:drawing>
       </w:r>
-      <w:r>
+    </w:p>
+    <w:p>
+      <w:pPr>
         <w:rPr>
           <w:rFonts w:ascii="Tahoma" w:hAnsi="Tahoma" w:cs="Tahoma"/>
           <w:sz w:val="16"/>
           <w:szCs w:val="16"/>
         </w:rPr>
-        <w:br/>
-        <w:t>#Original list is changed because it is passed in and then returned.  A new copy is never made.</w:t>
-      </w:r>
-    </w:p>
-    <w:p>
-      <w:pPr>
-        <w:rPr>
-          <w:rFonts w:ascii="Tahoma" w:hAnsi="Tahoma" w:cs="Tahoma"/>
-          <w:b/>
-          <w:sz w:val="24"/>
-          <w:szCs w:val="24"/>
-        </w:rPr>
-      </w:pPr>
-      <w:r>
-        <w:rPr>
-          <w:rFonts w:ascii="Tahoma" w:hAnsi="Tahoma" w:cs="Tahoma"/>
-          <w:b/>
+      </w:pPr>
+      <w:r>
+        <w:rPr>
+          <w:rFonts w:ascii="Tahoma" w:hAnsi="Tahoma" w:cs="Tahoma"/>
           <w:noProof/>
-          <w:sz w:val="24"/>
-          <w:szCs w:val="24"/>
+          <w:sz w:val="16"/>
+          <w:szCs w:val="16"/>
         </w:rPr>
         <w:drawing>
-          <wp:anchor distT="0" distB="0" distL="114300" distR="114300" simplePos="0" relativeHeight="251664384" behindDoc="1" locked="0" layoutInCell="1" allowOverlap="1">
+          <wp:inline distT="0" distB="0" distL="0" distR="0" wp14:anchorId="1F0CAD73" wp14:editId="4466E8FF">
+            <wp:extent cx="5943600" cy="2115185"/>
+            <wp:effectExtent l="0" t="0" r="0" b="0"/>
+            <wp:docPr id="24" name="Picture 24"/>
+            <wp:cNvGraphicFramePr>
+              <a:graphicFrameLocks xmlns:a="http://schemas.openxmlformats.org/drawingml/2006/main" noChangeAspect="1"/>
+            </wp:cNvGraphicFramePr>
+            <a:graphic xmlns:a="http://schemas.openxmlformats.org/drawingml/2006/main">
+              <a:graphicData uri="http://schemas.openxmlformats.org/drawingml/2006/picture">
+                <pic:pic xmlns:pic="http://schemas.openxmlformats.org/drawingml/2006/picture">
+                  <pic:nvPicPr>
+                    <pic:cNvPr id="0" name="Screen Shot 2017-12-07 at 4.55.19 PM.png"/>
+                    <pic:cNvPicPr/>
+                  </pic:nvPicPr>
+                  <pic:blipFill>
+                    <a:blip r:embed="rId19">
+                      <a:extLst>
+                        <a:ext uri="{28A0092B-C50C-407E-A947-70E740481C1C}">
+                          <a14:useLocalDpi xmlns:a14="http://schemas.microsoft.com/office/drawing/2010/main" val="0"/>
+                        </a:ext>
+                      </a:extLst>
+                    </a:blip>
+                    <a:stretch>
+                      <a:fillRect/>
+                    </a:stretch>
+                  </pic:blipFill>
+                  <pic:spPr>
+                    <a:xfrm>
+                      <a:off x="0" y="0"/>
+                      <a:ext cx="5943600" cy="2115185"/>
+                    </a:xfrm>
+                    <a:prstGeom prst="rect">
+                      <a:avLst/>
+                    </a:prstGeom>
+                  </pic:spPr>
+                </pic:pic>
+              </a:graphicData>
+            </a:graphic>
+          </wp:inline>
+        </w:drawing>
+      </w:r>
+    </w:p>
+    <w:p>
+      <w:pPr>
+        <w:rPr>
+          <w:rFonts w:ascii="Tahoma" w:hAnsi="Tahoma" w:cs="Tahoma"/>
+          <w:sz w:val="20"/>
+          <w:szCs w:val="20"/>
+        </w:rPr>
+      </w:pPr>
+      <w:r>
+        <w:rPr>
+          <w:rFonts w:ascii="Tahoma" w:hAnsi="Tahoma" w:cs="Tahoma"/>
+          <w:sz w:val="20"/>
+          <w:szCs w:val="20"/>
+        </w:rPr>
+        <w:t>Explanations:</w:t>
+      </w:r>
+    </w:p>
+    <w:p>
+      <w:pPr>
+        <w:pStyle w:val="ListParagraph"/>
+        <w:numPr>
+          <w:ilvl w:val="0"/>
+          <w:numId w:val="5"/>
+        </w:numPr>
+        <w:rPr>
+          <w:rFonts w:ascii="Tahoma" w:hAnsi="Tahoma" w:cs="Tahoma"/>
+          <w:sz w:val="20"/>
+          <w:szCs w:val="20"/>
+        </w:rPr>
+      </w:pPr>
+      <w:r>
+        <w:rPr>
+          <w:rFonts w:ascii="Tahoma" w:hAnsi="Tahoma" w:cs="Tahoma"/>
+          <w:sz w:val="20"/>
+          <w:szCs w:val="20"/>
+        </w:rPr>
+        <w:lastRenderedPageBreak/>
+        <w:t xml:space="preserve">a[1] also changed since they are both pointing to the same object. </w:t>
+      </w:r>
+    </w:p>
+    <w:p>
+      <w:pPr>
+        <w:pStyle w:val="ListParagraph"/>
+        <w:numPr>
+          <w:ilvl w:val="0"/>
+          <w:numId w:val="5"/>
+        </w:numPr>
+        <w:rPr>
+          <w:rFonts w:ascii="Tahoma" w:hAnsi="Tahoma" w:cs="Tahoma"/>
+          <w:sz w:val="20"/>
+          <w:szCs w:val="20"/>
+        </w:rPr>
+      </w:pPr>
+      <w:r>
+        <w:rPr>
+          <w:rFonts w:ascii="Tahoma" w:hAnsi="Tahoma" w:cs="Tahoma"/>
+          <w:sz w:val="20"/>
+          <w:szCs w:val="20"/>
+        </w:rPr>
+        <w:t>No change occurred at a because c is a shallow copy of a and is not point to the same object.</w:t>
+      </w:r>
+    </w:p>
+    <w:p>
+      <w:pPr>
+        <w:pStyle w:val="ListParagraph"/>
+        <w:numPr>
+          <w:ilvl w:val="0"/>
+          <w:numId w:val="5"/>
+        </w:numPr>
+        <w:rPr>
+          <w:rFonts w:ascii="Tahoma" w:hAnsi="Tahoma" w:cs="Tahoma"/>
+          <w:sz w:val="20"/>
+          <w:szCs w:val="20"/>
+        </w:rPr>
+      </w:pPr>
+      <w:r>
+        <w:rPr>
+          <w:rFonts w:ascii="Tahoma" w:hAnsi="Tahoma" w:cs="Tahoma"/>
+          <w:sz w:val="20"/>
+          <w:szCs w:val="20"/>
+        </w:rPr>
+        <w:t>The original list has been changed because the list was passed in and then returned in the function.  The list now has its first value as 0.</w:t>
+      </w:r>
+    </w:p>
+    <w:p>
+      <w:pPr>
+        <w:rPr>
+          <w:rFonts w:ascii="Tahoma" w:hAnsi="Tahoma" w:cs="Tahoma"/>
+          <w:b/>
+          <w:sz w:val="24"/>
+          <w:szCs w:val="24"/>
+        </w:rPr>
+      </w:pPr>
+      <w:r>
+        <w:rPr>
+          <w:rFonts w:ascii="Tahoma" w:hAnsi="Tahoma" w:cs="Tahoma"/>
+          <w:b/>
+          <w:noProof/>
+          <w:sz w:val="24"/>
+          <w:szCs w:val="24"/>
+        </w:rPr>
+        <w:drawing>
+          <wp:anchor distT="0" distB="0" distL="114300" distR="114300" simplePos="0" relativeHeight="251664384" behindDoc="1" locked="0" layoutInCell="1" allowOverlap="1" wp14:anchorId="3B055EC5" wp14:editId="58118721">
             <wp:simplePos x="0" y="0"/>
             <wp:positionH relativeFrom="margin">
-              <wp:align>left</wp:align>
+              <wp:posOffset>71755</wp:posOffset>
             </wp:positionH>
             <wp:positionV relativeFrom="paragraph">
-              <wp:posOffset>54610</wp:posOffset>
+              <wp:posOffset>231775</wp:posOffset>
             </wp:positionV>
             <wp:extent cx="4649470" cy="4020185"/>
             <wp:effectExtent l="0" t="0" r="0" b="0"/>
             <wp:wrapTight wrapText="bothSides">
               <wp:wrapPolygon edited="0">
                 <wp:start x="0" y="0"/>
-                <wp:lineTo x="0" y="21494"/>
-                <wp:lineTo x="21506" y="21494"/>
-                <wp:lineTo x="21506" y="0"/>
+                <wp:lineTo x="0" y="21426"/>
+                <wp:lineTo x="21476" y="21426"/>
+                <wp:lineTo x="21476" y="0"/>
                 <wp:lineTo x="0" y="0"/>
               </wp:wrapPolygon>
             </wp:wrapTight>
@@ -2551,7 +2719,7 @@
                     </pic:cNvPicPr>
                   </pic:nvPicPr>
                   <pic:blipFill>
-                    <a:blip r:embed="rId19">
+                    <a:blip r:embed="rId20">
                       <a:extLst>
                         <a:ext uri="{28A0092B-C50C-407E-A947-70E740481C1C}">
                           <a14:useLocalDpi xmlns:a14="http://schemas.microsoft.com/office/drawing/2010/main" val="0"/>
@@ -2728,136 +2896,6 @@
           <w:szCs w:val="24"/>
         </w:rPr>
       </w:pPr>
-    </w:p>
-    <w:p>
-      <w:pPr>
-        <w:rPr>
-          <w:rFonts w:ascii="Tahoma" w:hAnsi="Tahoma" w:cs="Tahoma"/>
-          <w:b/>
-          <w:sz w:val="24"/>
-          <w:szCs w:val="24"/>
-        </w:rPr>
-      </w:pPr>
-    </w:p>
-    <w:p>
-      <w:pPr>
-        <w:rPr>
-          <w:rFonts w:ascii="Tahoma" w:hAnsi="Tahoma" w:cs="Tahoma"/>
-          <w:b/>
-          <w:sz w:val="24"/>
-          <w:szCs w:val="24"/>
-        </w:rPr>
-      </w:pPr>
-    </w:p>
-    <w:p>
-      <w:pPr>
-        <w:rPr>
-          <w:rFonts w:ascii="Tahoma" w:hAnsi="Tahoma" w:cs="Tahoma"/>
-          <w:b/>
-          <w:sz w:val="24"/>
-          <w:szCs w:val="24"/>
-        </w:rPr>
-      </w:pPr>
-    </w:p>
-    <w:p>
-      <w:pPr>
-        <w:rPr>
-          <w:rFonts w:ascii="Tahoma" w:hAnsi="Tahoma" w:cs="Tahoma"/>
-          <w:b/>
-          <w:sz w:val="24"/>
-          <w:szCs w:val="24"/>
-        </w:rPr>
-      </w:pPr>
-    </w:p>
-    <w:p>
-      <w:pPr>
-        <w:rPr>
-          <w:rFonts w:ascii="Tahoma" w:hAnsi="Tahoma" w:cs="Tahoma"/>
-          <w:b/>
-          <w:sz w:val="24"/>
-          <w:szCs w:val="24"/>
-        </w:rPr>
-      </w:pPr>
-    </w:p>
-    <w:p>
-      <w:pPr>
-        <w:rPr>
-          <w:rFonts w:ascii="Tahoma" w:hAnsi="Tahoma" w:cs="Tahoma"/>
-          <w:b/>
-          <w:sz w:val="24"/>
-          <w:szCs w:val="24"/>
-        </w:rPr>
-      </w:pPr>
-    </w:p>
-    <w:p>
-      <w:pPr>
-        <w:rPr>
-          <w:rFonts w:ascii="Tahoma" w:hAnsi="Tahoma" w:cs="Tahoma"/>
-          <w:b/>
-          <w:sz w:val="24"/>
-          <w:szCs w:val="24"/>
-        </w:rPr>
-      </w:pPr>
-    </w:p>
-    <w:p>
-      <w:pPr>
-        <w:rPr>
-          <w:rFonts w:ascii="Tahoma" w:hAnsi="Tahoma" w:cs="Tahoma"/>
-          <w:b/>
-          <w:sz w:val="24"/>
-          <w:szCs w:val="24"/>
-        </w:rPr>
-      </w:pPr>
-    </w:p>
-    <w:p>
-      <w:pPr>
-        <w:rPr>
-          <w:rFonts w:ascii="Tahoma" w:hAnsi="Tahoma" w:cs="Tahoma"/>
-          <w:b/>
-          <w:sz w:val="24"/>
-          <w:szCs w:val="24"/>
-        </w:rPr>
-      </w:pPr>
-    </w:p>
-    <w:p>
-      <w:pPr>
-        <w:rPr>
-          <w:rFonts w:ascii="Tahoma" w:hAnsi="Tahoma" w:cs="Tahoma"/>
-          <w:b/>
-          <w:sz w:val="24"/>
-          <w:szCs w:val="24"/>
-        </w:rPr>
-      </w:pPr>
-    </w:p>
-    <w:p>
-      <w:pPr>
-        <w:rPr>
-          <w:rFonts w:ascii="Tahoma" w:hAnsi="Tahoma" w:cs="Tahoma"/>
-          <w:b/>
-          <w:sz w:val="24"/>
-          <w:szCs w:val="24"/>
-        </w:rPr>
-      </w:pPr>
-    </w:p>
-    <w:p>
-      <w:pPr>
-        <w:rPr>
-          <w:rFonts w:ascii="Tahoma" w:hAnsi="Tahoma" w:cs="Tahoma"/>
-          <w:b/>
-          <w:sz w:val="24"/>
-          <w:szCs w:val="24"/>
-        </w:rPr>
-      </w:pPr>
-    </w:p>
-    <w:p>
-      <w:pPr>
-        <w:rPr>
-          <w:rFonts w:ascii="Tahoma" w:hAnsi="Tahoma" w:cs="Tahoma"/>
-          <w:b/>
-          <w:sz w:val="24"/>
-          <w:szCs w:val="24"/>
-        </w:rPr>
-      </w:pPr>
       <w:r>
         <w:rPr>
           <w:rFonts w:ascii="Tahoma" w:hAnsi="Tahoma" w:cs="Tahoma"/>
@@ -2874,7 +2912,7 @@
           <w:noProof/>
         </w:rPr>
         <w:drawing>
-          <wp:inline distT="0" distB="3810" distL="0" distR="0">
+          <wp:inline distT="0" distB="3810" distL="0" distR="0" wp14:anchorId="3379D57B" wp14:editId="63FF9703">
             <wp:extent cx="5943600" cy="548640"/>
             <wp:effectExtent l="0" t="0" r="0" b="0"/>
             <wp:docPr id="10" name="Picture 11"/>
@@ -2891,7 +2929,7 @@
                     </pic:cNvPicPr>
                   </pic:nvPicPr>
                   <pic:blipFill>
-                    <a:blip r:embed="rId20"/>
+                    <a:blip r:embed="rId21"/>
                     <a:stretch>
                       <a:fillRect/>
                     </a:stretch>
@@ -2929,7 +2967,7 @@
           <w:szCs w:val="24"/>
         </w:rPr>
         <w:drawing>
-          <wp:anchor distT="0" distB="0" distL="114300" distR="114300" simplePos="0" relativeHeight="251665408" behindDoc="1" locked="0" layoutInCell="1" allowOverlap="1">
+          <wp:anchor distT="0" distB="0" distL="114300" distR="114300" simplePos="0" relativeHeight="251665408" behindDoc="1" locked="0" layoutInCell="1" allowOverlap="1" wp14:anchorId="5F514B4B" wp14:editId="4CC26A17">
             <wp:simplePos x="0" y="0"/>
             <wp:positionH relativeFrom="margin">
               <wp:align>left</wp:align>
@@ -2962,7 +3000,7 @@
                     </pic:cNvPicPr>
                   </pic:nvPicPr>
                   <pic:blipFill>
-                    <a:blip r:embed="rId21">
+                    <a:blip r:embed="rId22">
                       <a:extLst>
                         <a:ext uri="{28A0092B-C50C-407E-A947-70E740481C1C}">
                           <a14:useLocalDpi xmlns:a14="http://schemas.microsoft.com/office/drawing/2010/main" val="0"/>
@@ -3133,18 +3171,8 @@
           <w:sz w:val="24"/>
           <w:szCs w:val="24"/>
         </w:rPr>
-        <w:t xml:space="preserve">Use </w:t>
-      </w:r>
-      <w:proofErr w:type="spellStart"/>
-      <w:r>
-        <w:rPr>
-          <w:rFonts w:ascii="Tahoma" w:hAnsi="Tahoma" w:cs="Tahoma"/>
-          <w:sz w:val="24"/>
-          <w:szCs w:val="24"/>
-        </w:rPr>
-        <w:t>mathplotlib</w:t>
-      </w:r>
-      <w:proofErr w:type="spellEnd"/>
+        <w:t>Use mathplotlib</w:t>
+      </w:r>
     </w:p>
     <w:p>
       <w:pPr>
@@ -3159,7 +3187,7 @@
           <w:noProof/>
         </w:rPr>
         <w:drawing>
-          <wp:inline distT="0" distB="9525" distL="0" distR="9525">
+          <wp:inline distT="0" distB="9525" distL="0" distR="9525" wp14:anchorId="596CD922" wp14:editId="3FD2D2F4">
             <wp:extent cx="4562475" cy="619125"/>
             <wp:effectExtent l="0" t="0" r="0" b="0"/>
             <wp:docPr id="11" name="Picture 12"/>
@@ -3176,7 +3204,7 @@
                     </pic:cNvPicPr>
                   </pic:nvPicPr>
                   <pic:blipFill>
-                    <a:blip r:embed="rId22"/>
+                    <a:blip r:embed="rId23"/>
                     <a:stretch>
                       <a:fillRect/>
                     </a:stretch>
@@ -3214,7 +3242,7 @@
           <w:szCs w:val="24"/>
         </w:rPr>
         <w:drawing>
-          <wp:anchor distT="0" distB="0" distL="114300" distR="114300" simplePos="0" relativeHeight="251666432" behindDoc="1" locked="0" layoutInCell="1" allowOverlap="1">
+          <wp:anchor distT="0" distB="0" distL="114300" distR="114300" simplePos="0" relativeHeight="251666432" behindDoc="1" locked="0" layoutInCell="1" allowOverlap="1" wp14:anchorId="15F3C02C" wp14:editId="4320102E">
             <wp:simplePos x="0" y="0"/>
             <wp:positionH relativeFrom="margin">
               <wp:align>left</wp:align>
@@ -3247,7 +3275,7 @@
                     </pic:cNvPicPr>
                   </pic:nvPicPr>
                   <pic:blipFill>
-                    <a:blip r:embed="rId23">
+                    <a:blip r:embed="rId24">
                       <a:extLst>
                         <a:ext uri="{28A0092B-C50C-407E-A947-70E740481C1C}">
                           <a14:useLocalDpi xmlns:a14="http://schemas.microsoft.com/office/drawing/2010/main" val="0"/>
@@ -3397,10 +3425,82 @@
     <w:p>
       <w:r>
         <w:rPr>
+          <w:rFonts w:ascii="Tahoma" w:hAnsi="Tahoma" w:cs="Tahoma"/>
+          <w:b/>
           <w:noProof/>
+          <w:sz w:val="24"/>
+          <w:szCs w:val="24"/>
         </w:rPr>
         <w:drawing>
-          <wp:inline distT="0" distB="9525" distL="0" distR="0">
+          <wp:anchor distT="0" distB="0" distL="114300" distR="114300" simplePos="0" relativeHeight="251669504" behindDoc="0" locked="0" layoutInCell="1" allowOverlap="1" wp14:anchorId="40199764" wp14:editId="30D1B9A3">
+            <wp:simplePos x="0" y="0"/>
+            <wp:positionH relativeFrom="column">
+              <wp:posOffset>-19050</wp:posOffset>
+            </wp:positionH>
+            <wp:positionV relativeFrom="paragraph">
+              <wp:posOffset>558165</wp:posOffset>
+            </wp:positionV>
+            <wp:extent cx="4761865" cy="4761865"/>
+            <wp:effectExtent l="0" t="0" r="0" b="0"/>
+            <wp:wrapTight wrapText="bothSides">
+              <wp:wrapPolygon edited="0">
+                <wp:start x="0" y="0"/>
+                <wp:lineTo x="0" y="21430"/>
+                <wp:lineTo x="21430" y="21430"/>
+                <wp:lineTo x="21430" y="0"/>
+                <wp:lineTo x="0" y="0"/>
+              </wp:wrapPolygon>
+            </wp:wrapTight>
+            <wp:docPr id="9" name="Picture 9"/>
+            <wp:cNvGraphicFramePr>
+              <a:graphicFrameLocks xmlns:a="http://schemas.openxmlformats.org/drawingml/2006/main" noChangeAspect="1"/>
+            </wp:cNvGraphicFramePr>
+            <a:graphic xmlns:a="http://schemas.openxmlformats.org/drawingml/2006/main">
+              <a:graphicData uri="http://schemas.openxmlformats.org/drawingml/2006/picture">
+                <pic:pic xmlns:pic="http://schemas.openxmlformats.org/drawingml/2006/picture">
+                  <pic:nvPicPr>
+                    <pic:cNvPr id="0" name="Screen Shot 2017-12-07 at 4.49.27 PM.png"/>
+                    <pic:cNvPicPr/>
+                  </pic:nvPicPr>
+                  <pic:blipFill>
+                    <a:blip r:embed="rId25">
+                      <a:extLst>
+                        <a:ext uri="{28A0092B-C50C-407E-A947-70E740481C1C}">
+                          <a14:useLocalDpi xmlns:a14="http://schemas.microsoft.com/office/drawing/2010/main" val="0"/>
+                        </a:ext>
+                      </a:extLst>
+                    </a:blip>
+                    <a:stretch>
+                      <a:fillRect/>
+                    </a:stretch>
+                  </pic:blipFill>
+                  <pic:spPr>
+                    <a:xfrm>
+                      <a:off x="0" y="0"/>
+                      <a:ext cx="4761865" cy="4761865"/>
+                    </a:xfrm>
+                    <a:prstGeom prst="rect">
+                      <a:avLst/>
+                    </a:prstGeom>
+                  </pic:spPr>
+                </pic:pic>
+              </a:graphicData>
+            </a:graphic>
+            <wp14:sizeRelH relativeFrom="page">
+              <wp14:pctWidth>0</wp14:pctWidth>
+            </wp14:sizeRelH>
+            <wp14:sizeRelV relativeFrom="page">
+              <wp14:pctHeight>0</wp14:pctHeight>
+            </wp14:sizeRelV>
+          </wp:anchor>
+        </w:drawing>
+      </w:r>
+      <w:r>
+        <w:rPr>
+          <w:noProof/>
+        </w:rPr>
+        <w:drawing>
+          <wp:inline distT="0" distB="9525" distL="0" distR="0" wp14:anchorId="78CB61AD" wp14:editId="2D6F2448">
             <wp:extent cx="5943600" cy="504825"/>
             <wp:effectExtent l="0" t="0" r="0" b="0"/>
             <wp:docPr id="12" name="Picture 13"/>
@@ -3417,7 +3517,7 @@
                     </pic:cNvPicPr>
                   </pic:nvPicPr>
                   <pic:blipFill>
-                    <a:blip r:embed="rId24"/>
+                    <a:blip r:embed="rId26"/>
                     <a:stretch>
                       <a:fillRect/>
                     </a:stretch>
@@ -3555,6 +3655,136 @@
           <w:szCs w:val="24"/>
         </w:rPr>
       </w:pPr>
+    </w:p>
+    <w:p>
+      <w:pPr>
+        <w:rPr>
+          <w:rFonts w:ascii="Tahoma" w:hAnsi="Tahoma" w:cs="Tahoma"/>
+          <w:b/>
+          <w:sz w:val="24"/>
+          <w:szCs w:val="24"/>
+        </w:rPr>
+      </w:pPr>
+    </w:p>
+    <w:p>
+      <w:pPr>
+        <w:rPr>
+          <w:rFonts w:ascii="Tahoma" w:hAnsi="Tahoma" w:cs="Tahoma"/>
+          <w:b/>
+          <w:sz w:val="24"/>
+          <w:szCs w:val="24"/>
+        </w:rPr>
+      </w:pPr>
+    </w:p>
+    <w:p>
+      <w:pPr>
+        <w:rPr>
+          <w:rFonts w:ascii="Tahoma" w:hAnsi="Tahoma" w:cs="Tahoma"/>
+          <w:b/>
+          <w:sz w:val="24"/>
+          <w:szCs w:val="24"/>
+        </w:rPr>
+      </w:pPr>
+    </w:p>
+    <w:p>
+      <w:pPr>
+        <w:rPr>
+          <w:rFonts w:ascii="Tahoma" w:hAnsi="Tahoma" w:cs="Tahoma"/>
+          <w:b/>
+          <w:sz w:val="24"/>
+          <w:szCs w:val="24"/>
+        </w:rPr>
+      </w:pPr>
+    </w:p>
+    <w:p>
+      <w:pPr>
+        <w:rPr>
+          <w:rFonts w:ascii="Tahoma" w:hAnsi="Tahoma" w:cs="Tahoma"/>
+          <w:b/>
+          <w:sz w:val="24"/>
+          <w:szCs w:val="24"/>
+        </w:rPr>
+      </w:pPr>
+    </w:p>
+    <w:p>
+      <w:pPr>
+        <w:rPr>
+          <w:rFonts w:ascii="Tahoma" w:hAnsi="Tahoma" w:cs="Tahoma"/>
+          <w:b/>
+          <w:sz w:val="24"/>
+          <w:szCs w:val="24"/>
+        </w:rPr>
+      </w:pPr>
+    </w:p>
+    <w:p>
+      <w:pPr>
+        <w:rPr>
+          <w:rFonts w:ascii="Tahoma" w:hAnsi="Tahoma" w:cs="Tahoma"/>
+          <w:b/>
+          <w:sz w:val="24"/>
+          <w:szCs w:val="24"/>
+        </w:rPr>
+      </w:pPr>
+    </w:p>
+    <w:p>
+      <w:pPr>
+        <w:rPr>
+          <w:rFonts w:ascii="Tahoma" w:hAnsi="Tahoma" w:cs="Tahoma"/>
+          <w:b/>
+          <w:sz w:val="24"/>
+          <w:szCs w:val="24"/>
+        </w:rPr>
+      </w:pPr>
+    </w:p>
+    <w:p>
+      <w:pPr>
+        <w:rPr>
+          <w:rFonts w:ascii="Tahoma" w:hAnsi="Tahoma" w:cs="Tahoma"/>
+          <w:b/>
+          <w:sz w:val="24"/>
+          <w:szCs w:val="24"/>
+        </w:rPr>
+      </w:pPr>
+    </w:p>
+    <w:p>
+      <w:pPr>
+        <w:rPr>
+          <w:rFonts w:ascii="Tahoma" w:hAnsi="Tahoma" w:cs="Tahoma"/>
+          <w:b/>
+          <w:sz w:val="24"/>
+          <w:szCs w:val="24"/>
+        </w:rPr>
+      </w:pPr>
+    </w:p>
+    <w:p>
+      <w:pPr>
+        <w:rPr>
+          <w:rFonts w:ascii="Tahoma" w:hAnsi="Tahoma" w:cs="Tahoma"/>
+          <w:b/>
+          <w:sz w:val="24"/>
+          <w:szCs w:val="24"/>
+        </w:rPr>
+      </w:pPr>
+    </w:p>
+    <w:p>
+      <w:pPr>
+        <w:rPr>
+          <w:rFonts w:ascii="Tahoma" w:hAnsi="Tahoma" w:cs="Tahoma"/>
+          <w:b/>
+          <w:sz w:val="24"/>
+          <w:szCs w:val="24"/>
+        </w:rPr>
+      </w:pPr>
+    </w:p>
+    <w:p>
+      <w:pPr>
+        <w:rPr>
+          <w:rFonts w:ascii="Tahoma" w:hAnsi="Tahoma" w:cs="Tahoma"/>
+          <w:b/>
+          <w:sz w:val="24"/>
+          <w:szCs w:val="24"/>
+        </w:rPr>
+      </w:pPr>
       <w:r>
         <w:rPr>
           <w:rFonts w:ascii="Tahoma" w:hAnsi="Tahoma" w:cs="Tahoma"/>
@@ -3578,7 +3808,7 @@
           <w:noProof/>
         </w:rPr>
         <w:drawing>
-          <wp:inline distT="0" distB="9525" distL="0" distR="0">
+          <wp:inline distT="0" distB="9525" distL="0" distR="0" wp14:anchorId="1BCFB081" wp14:editId="09B3103F">
             <wp:extent cx="5943600" cy="638175"/>
             <wp:effectExtent l="0" t="0" r="0" b="0"/>
             <wp:docPr id="13" name="Picture 14"/>
@@ -3595,7 +3825,7 @@
                     </pic:cNvPicPr>
                   </pic:nvPicPr>
                   <pic:blipFill>
-                    <a:blip r:embed="rId25"/>
+                    <a:blip r:embed="rId27"/>
                     <a:stretch>
                       <a:fillRect/>
                     </a:stretch>
@@ -3634,22 +3864,22 @@
           <w:szCs w:val="24"/>
         </w:rPr>
         <w:drawing>
-          <wp:anchor distT="0" distB="0" distL="114300" distR="114300" simplePos="0" relativeHeight="251667456" behindDoc="1" locked="0" layoutInCell="1" allowOverlap="1">
+          <wp:anchor distT="0" distB="0" distL="114300" distR="114300" simplePos="0" relativeHeight="251667456" behindDoc="1" locked="0" layoutInCell="1" allowOverlap="1" wp14:anchorId="3582EA06" wp14:editId="7A58B74D">
             <wp:simplePos x="0" y="0"/>
             <wp:positionH relativeFrom="margin">
-              <wp:align>left</wp:align>
+              <wp:posOffset>8255</wp:posOffset>
             </wp:positionH>
             <wp:positionV relativeFrom="paragraph">
-              <wp:posOffset>13335</wp:posOffset>
+              <wp:posOffset>13970</wp:posOffset>
             </wp:positionV>
             <wp:extent cx="2809875" cy="2743200"/>
             <wp:effectExtent l="0" t="0" r="9525" b="0"/>
             <wp:wrapTight wrapText="bothSides">
               <wp:wrapPolygon edited="0">
                 <wp:start x="0" y="0"/>
-                <wp:lineTo x="0" y="21450"/>
-                <wp:lineTo x="21527" y="21450"/>
-                <wp:lineTo x="21527" y="0"/>
+                <wp:lineTo x="0" y="21400"/>
+                <wp:lineTo x="21478" y="21400"/>
+                <wp:lineTo x="21478" y="0"/>
                 <wp:lineTo x="0" y="0"/>
               </wp:wrapPolygon>
             </wp:wrapTight>
@@ -3667,7 +3897,7 @@
                     </pic:cNvPicPr>
                   </pic:nvPicPr>
                   <pic:blipFill>
-                    <a:blip r:embed="rId26">
+                    <a:blip r:embed="rId28">
                       <a:extLst>
                         <a:ext uri="{28A0092B-C50C-407E-A947-70E740481C1C}">
                           <a14:useLocalDpi xmlns:a14="http://schemas.microsoft.com/office/drawing/2010/main" val="0"/>
@@ -3794,6 +4024,26 @@
           <w:szCs w:val="24"/>
         </w:rPr>
       </w:pPr>
+    </w:p>
+    <w:p>
+      <w:pPr>
+        <w:rPr>
+          <w:rFonts w:ascii="Tahoma" w:hAnsi="Tahoma" w:cs="Tahoma"/>
+          <w:b/>
+          <w:sz w:val="24"/>
+          <w:szCs w:val="24"/>
+        </w:rPr>
+      </w:pPr>
+    </w:p>
+    <w:p>
+      <w:pPr>
+        <w:rPr>
+          <w:rFonts w:ascii="Tahoma" w:hAnsi="Tahoma" w:cs="Tahoma"/>
+          <w:b/>
+          <w:sz w:val="24"/>
+          <w:szCs w:val="24"/>
+        </w:rPr>
+      </w:pPr>
       <w:r>
         <w:rPr>
           <w:rFonts w:ascii="Tahoma" w:hAnsi="Tahoma" w:cs="Tahoma"/>
@@ -3822,7 +4072,7 @@
       </w:r>
     </w:p>
     <w:p>
-      <w:hyperlink r:id="rId27">
+      <w:hyperlink r:id="rId29">
         <w:r>
           <w:rPr>
             <w:rStyle w:val="InternetLink"/>
@@ -3868,7 +4118,7 @@
           <w:szCs w:val="24"/>
         </w:rPr>
         <w:drawing>
-          <wp:anchor distT="0" distB="0" distL="114300" distR="114300" simplePos="0" relativeHeight="251668480" behindDoc="1" locked="0" layoutInCell="1" allowOverlap="1">
+          <wp:anchor distT="0" distB="0" distL="114300" distR="114300" simplePos="0" relativeHeight="251668480" behindDoc="1" locked="0" layoutInCell="1" allowOverlap="1" wp14:anchorId="387CFDFC" wp14:editId="2E286D83">
             <wp:simplePos x="0" y="0"/>
             <wp:positionH relativeFrom="margin">
               <wp:align>left</wp:align>
@@ -3901,7 +4151,7 @@
                     </pic:cNvPicPr>
                   </pic:nvPicPr>
                   <pic:blipFill>
-                    <a:blip r:embed="rId28">
+                    <a:blip r:embed="rId30">
                       <a:extLst>
                         <a:ext uri="{28A0092B-C50C-407E-A947-70E740481C1C}">
                           <a14:useLocalDpi xmlns:a14="http://schemas.microsoft.com/office/drawing/2010/main" val="0"/>
@@ -4016,7 +4266,7 @@
         </w:rPr>
         <w:t xml:space="preserve">Stanford courses on Python </w:t>
       </w:r>
-      <w:hyperlink r:id="rId29">
+      <w:hyperlink r:id="rId31">
         <w:r>
           <w:rPr>
             <w:rStyle w:val="InternetLink"/>
@@ -4317,6 +4567,92 @@
     </w:lvl>
   </w:abstractNum>
   <w:abstractNum w:abstractNumId="3">
+    <w:nsid w:val="4AD345E7"/>
+    <w:multiLevelType w:val="multilevel"/>
+    <w:tmpl w:val="FB6E5EB0"/>
+    <w:lvl w:ilvl="0">
+      <w:start w:val="1"/>
+      <w:numFmt w:val="lowerLetter"/>
+      <w:lvlText w:val="%1)"/>
+      <w:lvlJc w:val="left"/>
+      <w:pPr>
+        <w:ind w:left="720" w:hanging="360"/>
+      </w:pPr>
+    </w:lvl>
+    <w:lvl w:ilvl="1">
+      <w:start w:val="1"/>
+      <w:numFmt w:val="lowerLetter"/>
+      <w:lvlText w:val="%2."/>
+      <w:lvlJc w:val="left"/>
+      <w:pPr>
+        <w:ind w:left="1440" w:hanging="360"/>
+      </w:pPr>
+    </w:lvl>
+    <w:lvl w:ilvl="2">
+      <w:start w:val="1"/>
+      <w:numFmt w:val="lowerRoman"/>
+      <w:lvlText w:val="%3."/>
+      <w:lvlJc w:val="right"/>
+      <w:pPr>
+        <w:ind w:left="2160" w:hanging="180"/>
+      </w:pPr>
+    </w:lvl>
+    <w:lvl w:ilvl="3">
+      <w:start w:val="1"/>
+      <w:numFmt w:val="decimal"/>
+      <w:lvlText w:val="%4."/>
+      <w:lvlJc w:val="left"/>
+      <w:pPr>
+        <w:ind w:left="2880" w:hanging="360"/>
+      </w:pPr>
+    </w:lvl>
+    <w:lvl w:ilvl="4">
+      <w:start w:val="1"/>
+      <w:numFmt w:val="lowerLetter"/>
+      <w:lvlText w:val="%5."/>
+      <w:lvlJc w:val="left"/>
+      <w:pPr>
+        <w:ind w:left="3600" w:hanging="360"/>
+      </w:pPr>
+    </w:lvl>
+    <w:lvl w:ilvl="5">
+      <w:start w:val="1"/>
+      <w:numFmt w:val="lowerRoman"/>
+      <w:lvlText w:val="%6."/>
+      <w:lvlJc w:val="right"/>
+      <w:pPr>
+        <w:ind w:left="4320" w:hanging="180"/>
+      </w:pPr>
+    </w:lvl>
+    <w:lvl w:ilvl="6">
+      <w:start w:val="1"/>
+      <w:numFmt w:val="decimal"/>
+      <w:lvlText w:val="%7."/>
+      <w:lvlJc w:val="left"/>
+      <w:pPr>
+        <w:ind w:left="5040" w:hanging="360"/>
+      </w:pPr>
+    </w:lvl>
+    <w:lvl w:ilvl="7">
+      <w:start w:val="1"/>
+      <w:numFmt w:val="lowerLetter"/>
+      <w:lvlText w:val="%8."/>
+      <w:lvlJc w:val="left"/>
+      <w:pPr>
+        <w:ind w:left="5760" w:hanging="360"/>
+      </w:pPr>
+    </w:lvl>
+    <w:lvl w:ilvl="8">
+      <w:start w:val="1"/>
+      <w:numFmt w:val="lowerRoman"/>
+      <w:lvlText w:val="%9."/>
+      <w:lvlJc w:val="right"/>
+      <w:pPr>
+        <w:ind w:left="6480" w:hanging="180"/>
+      </w:pPr>
+    </w:lvl>
+  </w:abstractNum>
+  <w:abstractNum w:abstractNumId="4">
     <w:nsid w:val="67BE2D63"/>
     <w:multiLevelType w:val="multilevel"/>
     <w:tmpl w:val="ED1011B4"/>
@@ -4403,7 +4739,7 @@
     </w:lvl>
   </w:abstractNum>
   <w:num w:numId="1">
-    <w:abstractNumId w:val="3"/>
+    <w:abstractNumId w:val="4"/>
   </w:num>
   <w:num w:numId="2">
     <w:abstractNumId w:val="2"/>
@@ -4413,6 +4749,9 @@
   </w:num>
   <w:num w:numId="4">
     <w:abstractNumId w:val="1"/>
+  </w:num>
+  <w:num w:numId="5">
+    <w:abstractNumId w:val="3"/>
   </w:num>
 </w:numbering>
 </file>
